--- a/Documentatie/sjabloon/Behoeftes analyseSjab_Groep.docx
+++ b/Documentatie/sjabloon/Behoeftes analyseSjab_Groep.docx
@@ -10,86 +10,98 @@
           <w:lang w:val="nl-NL"/>
         </w:rPr>
       </w:pPr>
+      <w:r>
+        <w:rPr>
+          <w:lang w:val="nl-NL"/>
+        </w:rPr>
+        <w:t>Android</w:t>
+      </w:r>
+    </w:p>
+    <w:p>
+      <w:pPr>
+        <w:pStyle w:val="ContactHeading"/>
+        <w:spacing w:line="240" w:lineRule="auto"/>
+        <w:rPr>
+          <w:lang w:val="nl-NL"/>
+        </w:rPr>
+      </w:pPr>
+      <w:r>
+        <w:rPr>
+          <w:lang w:val="nl-NL"/>
+        </w:rPr>
+        <w:t xml:space="preserve">By </w:t>
+      </w:r>
+      <w:r>
+        <w:rPr>
+          <w:lang w:val="nl-NL"/>
+        </w:rPr>
+        <w:t xml:space="preserve">     </w:t>
+      </w:r>
+    </w:p>
+    <w:p>
+      <w:pPr>
+        <w:pStyle w:val="ContactInfo"/>
+        <w:rPr>
+          <w:lang w:val="nl-NL"/>
+        </w:rPr>
+      </w:pPr>
+      <w:r>
+        <w:rPr>
+          <w:lang w:val="nl-NL"/>
+        </w:rPr>
+        <w:t>Namen:</w:t>
+      </w:r>
+      <w:r>
+        <w:rPr>
+          <w:lang w:val="nl-NL"/>
+        </w:rPr>
+        <w:t>Eefje Karremans, Jorden van Vegten , Liam Meijles</w:t>
+      </w:r>
+      <w:r>
+        <w:rPr>
+          <w:lang w:val="nl-NL"/>
+        </w:rPr>
+        <w:t xml:space="preserve"> Studiejaar: </w:t>
+      </w:r>
+      <w:r>
+        <w:rPr>
+          <w:lang w:val="nl-NL"/>
+        </w:rPr>
+        <w:t>2019-2020</w:t>
+      </w:r>
+    </w:p>
+    <w:p>
+      <w:pPr>
+        <w:pStyle w:val="ContactInfo"/>
+        <w:rPr>
+          <w:lang w:val="nl-NL"/>
+        </w:rPr>
+      </w:pPr>
+      <w:r>
+        <w:rPr>
+          <w:lang w:val="nl-NL"/>
+        </w:rPr>
+        <w:t xml:space="preserve">Werkgroep: </w:t>
+      </w:r>
+      <w:r>
+        <w:rPr>
+          <w:lang w:val="nl-NL"/>
+        </w:rPr>
+        <w:t xml:space="preserve">Groep </w:t>
+      </w:r>
+      <w:r>
+        <w:rPr>
+          <w:lang w:val="nl-NL"/>
+        </w:rPr>
+        <w:t>5</w:t>
+      </w:r>
       <w:bookmarkStart w:id="0" w:name="_GoBack"/>
       <w:bookmarkEnd w:id="0"/>
       <w:r>
         <w:rPr>
           <w:lang w:val="nl-NL"/>
         </w:rPr>
-        <w:t>Android</w:t>
-      </w:r>
-    </w:p>
-    <w:p>
-      <w:pPr>
-        <w:pStyle w:val="ContactHeading"/>
-        <w:spacing w:line="240" w:lineRule="auto"/>
-        <w:rPr>
-          <w:lang w:val="nl-NL"/>
-        </w:rPr>
-      </w:pPr>
-      <w:r>
-        <w:rPr>
-          <w:lang w:val="nl-NL"/>
-        </w:rPr>
-        <w:t xml:space="preserve">By </w:t>
-      </w:r>
-      <w:r>
-        <w:rPr>
-          <w:lang w:val="nl-NL"/>
-        </w:rPr>
-        <w:t xml:space="preserve">     </w:t>
-      </w:r>
-    </w:p>
-    <w:p>
-      <w:pPr>
-        <w:pStyle w:val="ContactInfo"/>
-        <w:rPr>
-          <w:lang w:val="nl-NL"/>
-        </w:rPr>
-      </w:pPr>
-      <w:r>
-        <w:rPr>
-          <w:lang w:val="nl-NL"/>
-        </w:rPr>
-        <w:t>Namen:</w:t>
-      </w:r>
-      <w:r>
-        <w:rPr>
-          <w:lang w:val="nl-NL"/>
-        </w:rPr>
-        <w:t>Eefje Karremans, Jorden van Vegten , Liam Meijles</w:t>
-      </w:r>
-      <w:r>
-        <w:rPr>
-          <w:lang w:val="nl-NL"/>
-        </w:rPr>
-        <w:t xml:space="preserve"> Studiejaar: </w:t>
-      </w:r>
-      <w:r>
-        <w:rPr>
-          <w:lang w:val="nl-NL"/>
-        </w:rPr>
-        <w:t>2019-2020</w:t>
-      </w:r>
-    </w:p>
-    <w:p>
-      <w:pPr>
-        <w:pStyle w:val="ContactInfo"/>
-        <w:rPr>
-          <w:lang w:val="nl-NL"/>
-        </w:rPr>
-      </w:pPr>
-      <w:r>
-        <w:rPr>
-          <w:lang w:val="nl-NL"/>
-        </w:rPr>
-        <w:t xml:space="preserve">Werkgroep: </w:t>
-      </w:r>
-      <w:r>
-        <w:rPr>
-          <w:lang w:val="nl-NL"/>
-        </w:rPr>
-        <w:t>Groep 3[Spruitjes ]</w:t>
+        <w:t>[Spruitjes ]</w:t>
       </w:r>
       <w:r>
         <w:rPr>
@@ -1476,8 +1488,8 @@
                   <wp:positionV relativeFrom="bottomMargin">
                     <wp:posOffset>104775</wp:posOffset>
                   </wp:positionV>
-                  <wp:extent cx="11239499" cy="441960"/>
-                  <wp:effectExtent l="0" t="0" r="635" b="0"/>
+                  <wp:extent cx="11238748" cy="441960"/>
+                  <wp:effectExtent l="0" t="0" r="1270" b="0"/>
                   <wp:wrapNone/>
                   <wp:docPr id="2" name="Group 2"/>
                   <wp:cNvGraphicFramePr/>
@@ -1488,9 +1500,9 @@
                         <wpg:grpSpPr>
                           <a:xfrm>
                             <a:off x="0" y="0"/>
-                            <a:ext cx="11239499" cy="441960"/>
+                            <a:ext cx="11238748" cy="441960"/>
                             <a:chOff x="228600" y="-152400"/>
-                            <a:chExt cx="11239499" cy="441960"/>
+                            <a:chExt cx="11238748" cy="441960"/>
                           </a:xfrm>
                         </wpg:grpSpPr>
                         <wps:wsp>
@@ -1541,8 +1553,8 @@
                           <wps:cNvSpPr txBox="1"/>
                           <wps:spPr>
                             <a:xfrm>
-                              <a:off x="962024" y="-152400"/>
-                              <a:ext cx="10506075" cy="441960"/>
+                              <a:off x="961908" y="-152400"/>
+                              <a:ext cx="10505440" cy="441960"/>
                             </a:xfrm>
                             <a:prstGeom prst="rect">
                               <a:avLst/>
@@ -1574,78 +1586,26 @@
                                   <w:pStyle w:val="Footer"/>
                                   <w:jc w:val="right"/>
                                   <w:rPr>
-                                    <w:lang w:val="en-IE"/>
+                                    <w:lang w:val="nl-NL"/>
                                   </w:rPr>
                                 </w:pPr>
                                 <w:r>
                                   <w:rPr>
-                                    <w:lang w:val="en-IE"/>
+                                    <w:lang w:val="nl-NL"/>
                                   </w:rPr>
-                                  <w:t xml:space="preserve">Eefje Karremans, Alex </w:t>
+                                  <w:t xml:space="preserve">Eefje Karremans, </w:t>
                                 </w:r>
-                                <w:proofErr w:type="spellStart"/>
-                                <w:proofErr w:type="gramStart"/>
                                 <w:r>
                                   <w:rPr>
-                                    <w:lang w:val="en-IE"/>
+                                    <w:lang w:val="nl-NL"/>
                                   </w:rPr>
-                                  <w:t>bor</w:t>
+                                  <w:t>Jorden van Vegten,</w:t>
                                 </w:r>
-                                <w:proofErr w:type="spellEnd"/>
                                 <w:r>
                                   <w:rPr>
-                                    <w:lang w:val="en-IE"/>
+                                    <w:lang w:val="nl-NL"/>
                                   </w:rPr>
-                                  <w:t xml:space="preserve"> ,</w:t>
-                                </w:r>
-                                <w:proofErr w:type="gramEnd"/>
-                                <w:r>
-                                  <w:rPr>
-                                    <w:lang w:val="en-IE"/>
-                                  </w:rPr>
-                                  <w:t xml:space="preserve"> </w:t>
-                                </w:r>
-                                <w:proofErr w:type="spellStart"/>
-                                <w:r>
-                                  <w:rPr>
-                                    <w:lang w:val="en-IE"/>
-                                  </w:rPr>
-                                  <w:t>Sybe</w:t>
-                                </w:r>
-                                <w:proofErr w:type="spellEnd"/>
-                                <w:r>
-                                  <w:rPr>
-                                    <w:lang w:val="en-IE"/>
-                                  </w:rPr>
-                                  <w:t xml:space="preserve"> </w:t>
-                                </w:r>
-                                <w:proofErr w:type="spellStart"/>
-                                <w:r>
-                                  <w:rPr>
-                                    <w:lang w:val="en-IE"/>
-                                  </w:rPr>
-                                  <w:t>Plattje</w:t>
-                                </w:r>
-                                <w:proofErr w:type="spellEnd"/>
-                                <w:r>
-                                  <w:rPr>
-                                    <w:lang w:val="en-IE"/>
-                                  </w:rPr>
-                                  <w:t xml:space="preserve"> , Mart </w:t>
-                                </w:r>
-                                <w:proofErr w:type="spellStart"/>
-                                <w:r>
-                                  <w:rPr>
-                                    <w:lang w:val="en-IE"/>
-                                  </w:rPr>
-                                  <w:t>vd</w:t>
-                                </w:r>
-                                <w:proofErr w:type="spellEnd"/>
-                                <w:r>
-                                  <w:rPr>
-                                    <w:lang w:val="en-IE"/>
-                                  </w:rPr>
-                                  <w:t xml:space="preserve"> Berg</w:t>
+                                  <w:t xml:space="preserve"> Liam Meijles</w:t>
                                 </w:r>
                               </w:p>
                             </w:txbxContent>
@@ -1671,7 +1631,7 @@
             </mc:Choice>
             <mc:Fallback>
               <w:pict>
-                <v:group w14:anchorId="7C779403" id="Group 2" o:spid="_x0000_s1026" style="position:absolute;left:0;text-align:left;margin-left:29.25pt;margin-top:8.25pt;width:885pt;height:34.8pt;z-index:251664384;mso-position-horizontal-relative:page;mso-position-vertical-relative:bottom-margin-area;mso-width-relative:margin;mso-height-relative:margin" coordorigin="2286,-1524" coordsize="112394,4419" o:gfxdata="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">
+                <v:group w14:anchorId="7C779403" id="Group 2" o:spid="_x0000_s1026" style="position:absolute;left:0;text-align:left;margin-left:29.25pt;margin-top:8.25pt;width:884.95pt;height:34.8pt;z-index:251664384;mso-position-horizontal-relative:page;mso-position-vertical-relative:bottom-margin-area;mso-width-relative:margin;mso-height-relative:margin" coordorigin="2286,-1524" coordsize="112387,4419" o:gfxdata="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">
                   <v:rect id="Rectangle 3" o:spid="_x0000_s1027" style="position:absolute;left:2286;width:59436;height:2743;visibility:visible;mso-wrap-style:square;v-text-anchor:middle" o:gfxdata="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" fillcolor="white [3212]" stroked="f" strokeweight="1pt">
                     <v:fill opacity="0"/>
                   </v:rect>
@@ -1679,7 +1639,7 @@
                     <v:stroke joinstyle="miter"/>
                     <v:path gradientshapeok="t" o:connecttype="rect"/>
                   </v:shapetype>
-                  <v:shape id="Text Box 4" o:spid="_x0000_s1028" type="#_x0000_t202" style="position:absolute;left:9620;top:-1524;width:105060;height:4419;visibility:visible;mso-wrap-style:square;v-text-anchor:top" o:gfxdata="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" filled="f" stroked="f" strokeweight=".5pt">
+                  <v:shape id="Text Box 4" o:spid="_x0000_s1028" type="#_x0000_t202" style="position:absolute;left:9619;top:-1524;width:105054;height:4419;visibility:visible;mso-wrap-style:square;v-text-anchor:top" o:gfxdata="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" filled="f" stroked="f" strokeweight=".5pt">
                     <v:textbox style="mso-fit-shape-to-text:t" inset="0,,0">
                       <w:txbxContent>
                         <w:p>
@@ -1687,78 +1647,26 @@
                             <w:pStyle w:val="Footer"/>
                             <w:jc w:val="right"/>
                             <w:rPr>
-                              <w:lang w:val="en-IE"/>
+                              <w:lang w:val="nl-NL"/>
                             </w:rPr>
                           </w:pPr>
                           <w:r>
                             <w:rPr>
-                              <w:lang w:val="en-IE"/>
+                              <w:lang w:val="nl-NL"/>
                             </w:rPr>
-                            <w:t xml:space="preserve">Eefje Karremans, Alex </w:t>
+                            <w:t xml:space="preserve">Eefje Karremans, </w:t>
                           </w:r>
-                          <w:proofErr w:type="spellStart"/>
-                          <w:proofErr w:type="gramStart"/>
                           <w:r>
                             <w:rPr>
-                              <w:lang w:val="en-IE"/>
+                              <w:lang w:val="nl-NL"/>
                             </w:rPr>
-                            <w:t>bor</w:t>
+                            <w:t>Jorden van Vegten,</w:t>
                           </w:r>
-                          <w:proofErr w:type="spellEnd"/>
                           <w:r>
                             <w:rPr>
-                              <w:lang w:val="en-IE"/>
+                              <w:lang w:val="nl-NL"/>
                             </w:rPr>
-                            <w:t xml:space="preserve"> ,</w:t>
-                          </w:r>
-                          <w:proofErr w:type="gramEnd"/>
-                          <w:r>
-                            <w:rPr>
-                              <w:lang w:val="en-IE"/>
-                            </w:rPr>
-                            <w:t xml:space="preserve"> </w:t>
-                          </w:r>
-                          <w:proofErr w:type="spellStart"/>
-                          <w:r>
-                            <w:rPr>
-                              <w:lang w:val="en-IE"/>
-                            </w:rPr>
-                            <w:t>Sybe</w:t>
-                          </w:r>
-                          <w:proofErr w:type="spellEnd"/>
-                          <w:r>
-                            <w:rPr>
-                              <w:lang w:val="en-IE"/>
-                            </w:rPr>
-                            <w:t xml:space="preserve"> </w:t>
-                          </w:r>
-                          <w:proofErr w:type="spellStart"/>
-                          <w:r>
-                            <w:rPr>
-                              <w:lang w:val="en-IE"/>
-                            </w:rPr>
-                            <w:t>Plattje</w:t>
-                          </w:r>
-                          <w:proofErr w:type="spellEnd"/>
-                          <w:r>
-                            <w:rPr>
-                              <w:lang w:val="en-IE"/>
-                            </w:rPr>
-                            <w:t xml:space="preserve"> , Mart </w:t>
-                          </w:r>
-                          <w:proofErr w:type="spellStart"/>
-                          <w:r>
-                            <w:rPr>
-                              <w:lang w:val="en-IE"/>
-                            </w:rPr>
-                            <w:t>vd</w:t>
-                          </w:r>
-                          <w:proofErr w:type="spellEnd"/>
-                          <w:r>
-                            <w:rPr>
-                              <w:lang w:val="en-IE"/>
-                            </w:rPr>
-                            <w:t xml:space="preserve"> Berg</w:t>
+                            <w:t xml:space="preserve"> Liam Meijles</w:t>
                           </w:r>
                         </w:p>
                       </w:txbxContent>
@@ -2137,7 +2045,7 @@
   <w:abstractNum w:abstractNumId="8" w15:restartNumberingAfterBreak="0">
     <w:nsid w:val="FFFFFF88"/>
     <w:multiLevelType w:val="singleLevel"/>
-    <w:tmpl w:val="CF6E5E46"/>
+    <w:tmpl w:val="EAB02430"/>
     <w:lvl w:ilvl="0">
       <w:start w:val="1"/>
       <w:numFmt w:val="decimal"/>
@@ -2690,6 +2598,7 @@
     <w:lsdException w:name="HTML Sample" w:semiHidden="1" w:unhideWhenUsed="1"/>
     <w:lsdException w:name="HTML Typewriter" w:semiHidden="1" w:unhideWhenUsed="1"/>
     <w:lsdException w:name="HTML Variable" w:semiHidden="1" w:unhideWhenUsed="1"/>
+    <w:lsdException w:name="Normal Table" w:semiHidden="1" w:unhideWhenUsed="1"/>
     <w:lsdException w:name="annotation subject" w:semiHidden="1" w:unhideWhenUsed="1"/>
     <w:lsdException w:name="No List" w:semiHidden="1" w:unhideWhenUsed="1"/>
     <w:lsdException w:name="Outline List 1" w:semiHidden="1" w:unhideWhenUsed="1"/>
@@ -2735,9 +2644,11 @@
     <w:lsdException w:name="Table Subtle 1" w:semiHidden="1" w:unhideWhenUsed="1"/>
     <w:lsdException w:name="Table Subtle 2" w:semiHidden="1" w:unhideWhenUsed="1"/>
     <w:lsdException w:name="Table Web 1" w:semiHidden="1" w:unhideWhenUsed="1"/>
+    <w:lsdException w:name="Table Web 2" w:semiHidden="1" w:unhideWhenUsed="1"/>
     <w:lsdException w:name="Table Web 3" w:semiHidden="1" w:unhideWhenUsed="1"/>
     <w:lsdException w:name="Balloon Text" w:semiHidden="1" w:unhideWhenUsed="1"/>
     <w:lsdException w:name="Table Grid" w:uiPriority="39"/>
+    <w:lsdException w:name="Table Theme" w:semiHidden="1" w:unhideWhenUsed="1"/>
     <w:lsdException w:name="Placeholder Text" w:semiHidden="1"/>
     <w:lsdException w:name="No Spacing" w:semiHidden="1" w:uiPriority="1" w:unhideWhenUsed="1" w:qFormat="1"/>
     <w:lsdException w:name="Light Shading" w:uiPriority="60"/>
@@ -4768,7 +4679,7 @@
 </file>
 
 <file path=customXml/itemProps1.xml><?xml version="1.0" encoding="utf-8"?>
-<ds:datastoreItem xmlns:ds="http://schemas.openxmlformats.org/officeDocument/2006/customXml" ds:itemID="{7CD45EA7-7A0E-4DCA-A34C-568A6C7DAD14}">
+<ds:datastoreItem xmlns:ds="http://schemas.openxmlformats.org/officeDocument/2006/customXml" ds:itemID="{585B5098-0F71-4BAD-9C41-4F733210B157}">
   <ds:schemaRefs>
     <ds:schemaRef ds:uri="http://schemas.openxmlformats.org/officeDocument/2006/bibliography"/>
   </ds:schemaRefs>
